--- a/NhanHT/So Do Thuat Toan/ThuatToanVaSoDoKhoi.docx
+++ b/NhanHT/So Do Thuat Toan/ThuatToanVaSoDoKhoi.docx
@@ -302,7 +302,7 @@
           <wp:inline distT="0" distB="0" distL="0" distR="0">
             <wp:extent cx="5731510" cy="7011670"/>
             <wp:effectExtent l="0" t="0" r="2540" b="0"/>
-            <wp:docPr id="6" name="Picture 6"/>
+            <wp:docPr id="4" name="Picture 4"/>
             <wp:cNvGraphicFramePr>
               <a:graphicFrameLocks xmlns:a="http://schemas.openxmlformats.org/drawingml/2006/main" noChangeAspect="1"/>
             </wp:cNvGraphicFramePr>
@@ -310,7 +310,7 @@
               <a:graphicData uri="http://schemas.openxmlformats.org/drawingml/2006/picture">
                 <pic:pic xmlns:pic="http://schemas.openxmlformats.org/drawingml/2006/picture">
                   <pic:nvPicPr>
-                    <pic:cNvPr id="6" name="Bai 5 (3).png"/>
+                    <pic:cNvPr id="4" name="Bai 5 (4).png"/>
                     <pic:cNvPicPr/>
                   </pic:nvPicPr>
                   <pic:blipFill>
